--- a/数据结构课程设计评分标准.docx
+++ b/数据结构课程设计评分标准.docx
@@ -178,7 +178,35 @@
         <w:rPr>
           <w:rFonts w:hint="eastAsia"/>
         </w:rPr>
-        <w:t>（建议录制屏幕，使用QQ自带的录屏软件即可，打开QQ的状态下，使用ctrl+alt+s，可以激活录屏软件，可以使用笔记本自带的</w:t>
+        <w:t>（建议录制屏幕，使用QQ自带的录</w:t>
+      </w:r>
+      <w:proofErr w:type="gramStart"/>
+      <w:r>
+        <w:rPr>
+          <w:rFonts w:hint="eastAsia"/>
+        </w:rPr>
+        <w:t>屏软件</w:t>
+      </w:r>
+      <w:proofErr w:type="gramEnd"/>
+      <w:r>
+        <w:rPr>
+          <w:rFonts w:hint="eastAsia"/>
+        </w:rPr>
+        <w:t>即可，打开QQ的状态下，使用</w:t>
+      </w:r>
+      <w:proofErr w:type="spellStart"/>
+      <w:r>
+        <w:rPr>
+          <w:rFonts w:hint="eastAsia"/>
+        </w:rPr>
+        <w:t>ctrl+alt+s</w:t>
+      </w:r>
+      <w:proofErr w:type="spellEnd"/>
+      <w:r>
+        <w:rPr>
+          <w:rFonts w:hint="eastAsia"/>
+        </w:rPr>
+        <w:t>，可以激活录屏软件，可以使用笔记本自带的</w:t>
       </w:r>
       <w:r>
         <w:rPr>
@@ -202,7 +230,21 @@
         <w:rPr>
           <w:rFonts w:hint="eastAsia"/>
         </w:rPr>
-        <w:t>。视频时间控制在5分钟以内，压缩后大小控制在50M以下，稍微超一点没事，不要超太多</w:t>
+        <w:t>。视频时间控制在5分钟以内，压缩后大小控制在50M以下，稍微</w:t>
+      </w:r>
+      <w:proofErr w:type="gramStart"/>
+      <w:r>
+        <w:rPr>
+          <w:rFonts w:hint="eastAsia"/>
+        </w:rPr>
+        <w:t>超一点</w:t>
+      </w:r>
+      <w:proofErr w:type="gramEnd"/>
+      <w:r>
+        <w:rPr>
+          <w:rFonts w:hint="eastAsia"/>
+        </w:rPr>
+        <w:t>没事，不要超太多</w:t>
       </w:r>
       <w:r>
         <w:rPr>
@@ -279,7 +321,15 @@
         <w:t>自己</w:t>
       </w:r>
       <w:r>
-        <w:t>的时刻表指定两个城市和旅行策略）；时间推进到第二天两个用户都在旅行的某个时刻，可以查询两个用户所处的位置。</w:t>
+        <w:t>的时刻表指定两个城市和旅行策略）；时间推进到第二天两个用户都在旅行的某个时刻，可以查</w:t>
+      </w:r>
+      <w:proofErr w:type="gramStart"/>
+      <w:r>
+        <w:t>询</w:t>
+      </w:r>
+      <w:proofErr w:type="gramEnd"/>
+      <w:r>
+        <w:t>两个用户所处的位置。</w:t>
       </w:r>
       <w:r>
         <w:rPr>
@@ -337,22 +387,13 @@
       </w:r>
     </w:p>
     <w:p>
-      <w:pPr>
-        <w:rPr>
-          <w:color w:val="FF0000"/>
-        </w:rPr>
-      </w:pPr>
-      <w:r>
-        <w:rPr>
-          <w:rFonts w:hint="eastAsia"/>
-          <w:color w:val="FF0000"/>
+      <w:r>
+        <w:rPr>
+          <w:rFonts w:hint="eastAsia"/>
         </w:rPr>
         <w:t>（</w:t>
       </w:r>
       <w:r>
-        <w:rPr>
-          <w:color w:val="FF0000"/>
-        </w:rPr>
         <w:t>1）、旅游路线规划：</w:t>
       </w:r>
     </w:p>
@@ -366,249 +407,301 @@
       <w:r>
         <w:rPr>
           <w:rFonts w:hint="eastAsia"/>
-          <w:color w:val="FF0000"/>
         </w:rPr>
         <w:t>（</w:t>
       </w:r>
       <w:r>
-        <w:rPr>
-          <w:color w:val="FF0000"/>
-        </w:rPr>
         <w:t>a）城市数目，列车时刻表满足要求；</w:t>
       </w:r>
-    </w:p>
-    <w:p>
-      <w:pPr>
-        <w:ind w:leftChars="100" w:left="210"/>
-        <w:rPr>
-          <w:color w:val="FF0000"/>
-        </w:rPr>
-      </w:pPr>
-      <w:r>
-        <w:rPr>
-          <w:rFonts w:hint="eastAsia"/>
-          <w:color w:val="FF0000"/>
-        </w:rPr>
-        <w:t>（</w:t>
-      </w:r>
-      <w:r>
-        <w:rPr>
-          <w:color w:val="FF0000"/>
-        </w:rPr>
-        <w:t>b</w:t>
-      </w:r>
-      <w:r>
-        <w:rPr>
-          <w:color w:val="FF0000"/>
-        </w:rPr>
-        <w:t>）能够按照起点、终点、出发时间范围</w:t>
-      </w:r>
-      <w:r>
-        <w:rPr>
-          <w:color w:val="FF0000"/>
-        </w:rPr>
-        <w:t>和</w:t>
-      </w:r>
-      <w:r>
-        <w:rPr>
-          <w:rFonts w:hint="eastAsia"/>
-          <w:color w:val="FF0000"/>
-        </w:rPr>
-        <w:t>最少风险策略</w:t>
-      </w:r>
-      <w:r>
-        <w:rPr>
-          <w:color w:val="FF0000"/>
-        </w:rPr>
-        <w:t>规划旅行路线；</w:t>
-      </w:r>
-      <w:r>
-        <w:rPr>
-          <w:rFonts w:hint="eastAsia"/>
-          <w:color w:val="FF0000"/>
-        </w:rPr>
-        <w:t>（默认是第二天0点之后）</w:t>
-      </w:r>
-    </w:p>
-    <w:p>
-      <w:pPr>
-        <w:ind w:leftChars="100" w:left="210"/>
-        <w:rPr>
-          <w:color w:val="FF0000"/>
-        </w:rPr>
-      </w:pPr>
-      <w:r>
-        <w:rPr>
-          <w:rFonts w:hint="eastAsia"/>
-          <w:color w:val="FF0000"/>
-        </w:rPr>
-        <w:t>（</w:t>
-      </w:r>
-      <w:r>
-        <w:rPr>
-          <w:color w:val="FF0000"/>
-        </w:rPr>
-        <w:t>c）能够按照起点、终点、出发时间范围和</w:t>
-      </w:r>
-      <w:r>
-        <w:rPr>
-          <w:rFonts w:hint="eastAsia"/>
-          <w:color w:val="FF0000"/>
-        </w:rPr>
-        <w:t>限时最少风险策略</w:t>
-      </w:r>
-      <w:r>
-        <w:rPr>
-          <w:color w:val="FF0000"/>
-        </w:rPr>
-        <w:t>规划旅行路线；</w:t>
-      </w:r>
-      <w:r>
-        <w:rPr>
-          <w:rFonts w:hint="eastAsia"/>
-          <w:color w:val="FF0000"/>
-        </w:rPr>
-        <w:t>（默认是第二天0点之后）</w:t>
-      </w:r>
-    </w:p>
-    <w:p>
-      <w:pPr>
-        <w:ind w:leftChars="100" w:left="210"/>
-        <w:rPr>
-          <w:color w:val="FF0000"/>
-        </w:rPr>
-      </w:pPr>
-      <w:r>
-        <w:rPr>
-          <w:rFonts w:hint="eastAsia"/>
-          <w:color w:val="FF0000"/>
-        </w:rPr>
-        <w:t>（</w:t>
-      </w:r>
-      <w:r>
-        <w:rPr>
-          <w:color w:val="FF0000"/>
-        </w:rPr>
-        <w:t>d）</w:t>
-      </w:r>
-      <w:r>
-        <w:rPr>
-          <w:rFonts w:hint="eastAsia"/>
-          <w:color w:val="FF0000"/>
-        </w:rPr>
-        <w:t>规划好的路线需要输出给用户，包括起点出发的时间，中转城市到达时间，再次出发时间，和终点城市的到达时间等信息；如果有多条线路符合要求，需要都输出给用户。</w:t>
-      </w:r>
-    </w:p>
-    <w:p>
-      <w:pPr>
-        <w:rPr>
-          <w:color w:val="FF0000"/>
-        </w:rPr>
-      </w:pPr>
+      <w:r>
+        <w:rPr>
+          <w:rFonts w:hint="eastAsia"/>
+          <w:color w:val="0070C0"/>
+        </w:rPr>
+        <w:t>共1</w:t>
+      </w:r>
+      <w:r>
+        <w:rPr>
+          <w:color w:val="0070C0"/>
+        </w:rPr>
+        <w:t>2</w:t>
+      </w:r>
+      <w:r>
+        <w:rPr>
+          <w:rFonts w:hint="eastAsia"/>
+          <w:color w:val="0070C0"/>
+        </w:rPr>
+        <w:t>个城市</w:t>
+      </w:r>
+      <w:r>
+        <w:rPr>
+          <w:color w:val="0070C0"/>
+        </w:rPr>
+        <w:t>(4/5/3</w:t>
+      </w:r>
       <w:bookmarkStart w:id="0" w:name="_GoBack"/>
       <w:bookmarkEnd w:id="0"/>
-    </w:p>
-    <w:p>
-      <w:pPr>
-        <w:rPr>
-          <w:color w:val="FF0000"/>
-        </w:rPr>
-      </w:pPr>
-      <w:r>
-        <w:rPr>
-          <w:rFonts w:hint="eastAsia"/>
-          <w:color w:val="FF0000"/>
+      <w:r>
+        <w:rPr>
+          <w:color w:val="0070C0"/>
+        </w:rPr>
+        <w:t>)</w:t>
+      </w:r>
+      <w:r>
+        <w:rPr>
+          <w:rFonts w:hint="eastAsia"/>
+          <w:color w:val="0070C0"/>
+        </w:rPr>
+        <w:t>、6</w:t>
+      </w:r>
+      <w:r>
+        <w:rPr>
+          <w:color w:val="0070C0"/>
+        </w:rPr>
+        <w:t>4</w:t>
+      </w:r>
+      <w:r>
+        <w:rPr>
+          <w:rFonts w:hint="eastAsia"/>
+          <w:color w:val="0070C0"/>
+        </w:rPr>
+        <w:t>项时刻表。</w:t>
+      </w:r>
+    </w:p>
+    <w:p>
+      <w:pPr>
+        <w:ind w:leftChars="100" w:left="210"/>
+      </w:pPr>
+      <w:r>
+        <w:rPr>
+          <w:rFonts w:hint="eastAsia"/>
         </w:rPr>
         <w:t>（</w:t>
       </w:r>
       <w:r>
-        <w:rPr>
-          <w:color w:val="FF0000"/>
-        </w:rPr>
+        <w:t>b</w:t>
+      </w:r>
+      <w:r>
+        <w:t>）能够按照起点、终点、出发时间范围</w:t>
+      </w:r>
+      <w:r>
+        <w:t>和</w:t>
+      </w:r>
+      <w:r>
+        <w:rPr>
+          <w:rFonts w:hint="eastAsia"/>
+          <w:color w:val="FF0000"/>
+        </w:rPr>
+        <w:t>最少风险策略</w:t>
+      </w:r>
+      <w:r>
+        <w:t>规划旅行路线；</w:t>
+      </w:r>
+      <w:r>
+        <w:rPr>
+          <w:rFonts w:hint="eastAsia"/>
+        </w:rPr>
+        <w:t>（默认是第二天0点之后）</w:t>
+      </w:r>
+    </w:p>
+    <w:p>
+      <w:pPr>
+        <w:ind w:leftChars="100" w:left="210"/>
+      </w:pPr>
+      <w:r>
+        <w:rPr>
+          <w:rFonts w:hint="eastAsia"/>
+        </w:rPr>
+        <w:t>（</w:t>
+      </w:r>
+      <w:r>
+        <w:t>c）能够按照起点、终点、出发时间范围和</w:t>
+      </w:r>
+      <w:r>
+        <w:rPr>
+          <w:rFonts w:hint="eastAsia"/>
+          <w:color w:val="FF0000"/>
+        </w:rPr>
+        <w:t>限时最少风险策略</w:t>
+      </w:r>
+      <w:r>
+        <w:t>规划旅行路线；</w:t>
+      </w:r>
+      <w:r>
+        <w:rPr>
+          <w:rFonts w:hint="eastAsia"/>
+        </w:rPr>
+        <w:t>（默认是第二天0点之后）</w:t>
+      </w:r>
+    </w:p>
+    <w:p>
+      <w:pPr>
+        <w:ind w:leftChars="100" w:left="210"/>
+      </w:pPr>
+      <w:r>
+        <w:rPr>
+          <w:rFonts w:hint="eastAsia"/>
+        </w:rPr>
+        <w:t>（</w:t>
+      </w:r>
+      <w:r>
+        <w:t>d）</w:t>
+      </w:r>
+      <w:r>
+        <w:rPr>
+          <w:rFonts w:hint="eastAsia"/>
+        </w:rPr>
+        <w:t>规划好的路线需要输出给用户，包括</w:t>
+      </w:r>
+      <w:r>
+        <w:rPr>
+          <w:rFonts w:hint="eastAsia"/>
+          <w:color w:val="FF0000"/>
+        </w:rPr>
+        <w:t>起点出发的时间</w:t>
+      </w:r>
+      <w:r>
+        <w:rPr>
+          <w:rFonts w:hint="eastAsia"/>
+        </w:rPr>
+        <w:t>，</w:t>
+      </w:r>
+      <w:r>
+        <w:rPr>
+          <w:rFonts w:hint="eastAsia"/>
+          <w:color w:val="FF0000"/>
+        </w:rPr>
+        <w:t>中转城市到达时间</w:t>
+      </w:r>
+      <w:r>
+        <w:rPr>
+          <w:rFonts w:hint="eastAsia"/>
+        </w:rPr>
+        <w:t>，</w:t>
+      </w:r>
+      <w:r>
+        <w:rPr>
+          <w:rFonts w:hint="eastAsia"/>
+          <w:color w:val="FF0000"/>
+        </w:rPr>
+        <w:t>再次出发时间</w:t>
+      </w:r>
+      <w:r>
+        <w:rPr>
+          <w:rFonts w:hint="eastAsia"/>
+        </w:rPr>
+        <w:t>，和</w:t>
+      </w:r>
+      <w:r>
+        <w:rPr>
+          <w:rFonts w:hint="eastAsia"/>
+          <w:color w:val="FF0000"/>
+        </w:rPr>
+        <w:t>终点城市的到达时间</w:t>
+      </w:r>
+      <w:r>
+        <w:rPr>
+          <w:rFonts w:hint="eastAsia"/>
+        </w:rPr>
+        <w:t>等信息；如果有</w:t>
+      </w:r>
+      <w:r>
+        <w:rPr>
+          <w:rFonts w:hint="eastAsia"/>
+          <w:color w:val="FF0000"/>
+        </w:rPr>
+        <w:t>多条线路符合要求</w:t>
+      </w:r>
+      <w:r>
+        <w:rPr>
+          <w:rFonts w:hint="eastAsia"/>
+        </w:rPr>
+        <w:t>，需要都输出给用户。</w:t>
+      </w:r>
+    </w:p>
+    <w:p/>
+    <w:p>
+      <w:r>
+        <w:rPr>
+          <w:rFonts w:hint="eastAsia"/>
+        </w:rPr>
+        <w:t>（</w:t>
+      </w:r>
+      <w:r>
         <w:t>2）、旅行模拟查询功能</w:t>
       </w:r>
     </w:p>
     <w:p>
       <w:pPr>
         <w:ind w:leftChars="100" w:left="210"/>
-        <w:rPr>
-          <w:color w:val="FF0000"/>
-        </w:rPr>
-      </w:pPr>
-      <w:r>
-        <w:rPr>
-          <w:rFonts w:hint="eastAsia"/>
-          <w:color w:val="FF0000"/>
+      </w:pPr>
+      <w:r>
+        <w:rPr>
+          <w:rFonts w:hint="eastAsia"/>
         </w:rPr>
         <w:t>（</w:t>
       </w:r>
       <w:r>
-        <w:rPr>
-          <w:color w:val="FF0000"/>
-        </w:rPr>
-        <w:t>a）能够实现系统时钟的推进；</w:t>
+        <w:t>a）能够实现</w:t>
+      </w:r>
+      <w:r>
+        <w:rPr>
+          <w:color w:val="FF0000"/>
+        </w:rPr>
+        <w:t>系统时钟的推进</w:t>
+      </w:r>
+      <w:r>
+        <w:t>；</w:t>
       </w:r>
     </w:p>
     <w:p>
       <w:pPr>
         <w:ind w:leftChars="100" w:left="210"/>
-        <w:rPr>
-          <w:color w:val="FF0000"/>
-        </w:rPr>
-      </w:pPr>
-      <w:r>
-        <w:rPr>
-          <w:rFonts w:hint="eastAsia"/>
-          <w:color w:val="FF0000"/>
+      </w:pPr>
+      <w:r>
+        <w:rPr>
+          <w:rFonts w:hint="eastAsia"/>
         </w:rPr>
         <w:t>（</w:t>
       </w:r>
       <w:r>
-        <w:rPr>
-          <w:color w:val="FF0000"/>
-        </w:rPr>
-        <w:t>b）系统时间至少精确到小时；</w:t>
+        <w:t>b）系统时间至少</w:t>
+      </w:r>
+      <w:r>
+        <w:rPr>
+          <w:color w:val="FF0000"/>
+        </w:rPr>
+        <w:t>精确到小时</w:t>
+      </w:r>
+      <w:r>
+        <w:t>；</w:t>
       </w:r>
     </w:p>
     <w:p>
       <w:pPr>
         <w:ind w:leftChars="100" w:left="210"/>
-        <w:rPr>
-          <w:color w:val="FF0000"/>
-        </w:rPr>
-      </w:pPr>
-      <w:r>
-        <w:rPr>
-          <w:rFonts w:hint="eastAsia"/>
-          <w:color w:val="FF0000"/>
+      </w:pPr>
+      <w:r>
+        <w:rPr>
+          <w:rFonts w:hint="eastAsia"/>
         </w:rPr>
         <w:t>（</w:t>
       </w:r>
       <w:r>
-        <w:rPr>
-          <w:color w:val="FF0000"/>
-        </w:rPr>
         <w:t>c）日志文件记录旅客状态变化；</w:t>
       </w:r>
     </w:p>
     <w:p>
       <w:pPr>
         <w:ind w:leftChars="100" w:left="210"/>
-        <w:rPr>
-          <w:color w:val="FF0000"/>
-        </w:rPr>
-      </w:pPr>
-      <w:r>
-        <w:rPr>
-          <w:rFonts w:hint="eastAsia"/>
-          <w:color w:val="FF0000"/>
+      </w:pPr>
+      <w:r>
+        <w:rPr>
+          <w:rFonts w:hint="eastAsia"/>
         </w:rPr>
         <w:t>（</w:t>
       </w:r>
       <w:r>
-        <w:rPr>
-          <w:color w:val="FF0000"/>
-        </w:rPr>
         <w:t>d）能够查询不同旅客的当前位置信息；</w:t>
       </w:r>
     </w:p>
@@ -745,7 +838,20 @@
         <w:t>f</w:t>
       </w:r>
       <w:r>
-        <w:t>）其他额外的功能。</w:t>
+        <w:t>）</w:t>
+      </w:r>
+      <w:r>
+        <w:rPr>
+          <w:color w:val="FF0000"/>
+        </w:rPr>
+        <w:t>其他额外的功能。</w:t>
+      </w:r>
+      <w:r>
+        <w:rPr>
+          <w:rFonts w:hint="eastAsia"/>
+          <w:color w:val="0070C0"/>
+        </w:rPr>
+        <w:t>交通工具风险值。</w:t>
       </w:r>
     </w:p>
     <w:p/>
@@ -772,8 +878,18 @@
           <w:sz w:val="28"/>
           <w:szCs w:val="28"/>
         </w:rPr>
-        <w:t>、课设资料</w:t>
-      </w:r>
+        <w:t>、</w:t>
+      </w:r>
+      <w:proofErr w:type="gramStart"/>
+      <w:r>
+        <w:rPr>
+          <w:b/>
+          <w:sz w:val="28"/>
+          <w:szCs w:val="28"/>
+        </w:rPr>
+        <w:t>课设资料</w:t>
+      </w:r>
+      <w:proofErr w:type="gramEnd"/>
       <w:r>
         <w:rPr>
           <w:rFonts w:hint="eastAsia"/>
@@ -1384,7 +1500,21 @@
         <w:rPr>
           <w:rFonts w:hint="eastAsia"/>
         </w:rPr>
-        <w:t>系统开发完成度包括该功能的设计描述和代码开发；</w:t>
+        <w:t>系统开发完成</w:t>
+      </w:r>
+      <w:proofErr w:type="gramStart"/>
+      <w:r>
+        <w:rPr>
+          <w:rFonts w:hint="eastAsia"/>
+        </w:rPr>
+        <w:t>度包括</w:t>
+      </w:r>
+      <w:proofErr w:type="gramEnd"/>
+      <w:r>
+        <w:rPr>
+          <w:rFonts w:hint="eastAsia"/>
+        </w:rPr>
+        <w:t>该功能的设计描述和代码开发；</w:t>
       </w:r>
     </w:p>
     <w:p>
